--- a/images/Sample CDD and ECDD Form (Version 2.0) Final (Updated).docx
+++ b/images/Sample CDD and ECDD Form (Version 2.0) Final (Updated).docx
@@ -34,9 +34,7 @@
         <w:tab/>
         <w:t>Sample CDD Forms</w:t>
       </w:r>
-      <w:bookmarkStart w:id="1" w:name="_GoBack"/>
       <w:bookmarkEnd w:id="0"/>
-      <w:bookmarkEnd w:id="1"/>
     </w:p>
     <w:p>
       <w:pPr>
@@ -4569,7 +4567,23 @@
                 <w:rFonts w:cstheme="minorHAnsi"/>
                 <w:b/>
               </w:rPr>
-              <w:t>ACRA BizFile report or certificate of incorporate or any other corporate documents from reliable and independent sources</w:t>
+              <w:t xml:space="preserve">ACRA </w:t>
+            </w:r>
+            <w:proofErr w:type="spellStart"/>
+            <w:r>
+              <w:rPr>
+                <w:rFonts w:cstheme="minorHAnsi"/>
+                <w:b/>
+              </w:rPr>
+              <w:t>BizFile</w:t>
+            </w:r>
+            <w:proofErr w:type="spellEnd"/>
+            <w:r>
+              <w:rPr>
+                <w:rFonts w:cstheme="minorHAnsi"/>
+                <w:b/>
+              </w:rPr>
+              <w:t xml:space="preserve"> report or certificate of incorporate or any other corporate documents from reliable and independent sources</w:t>
             </w:r>
           </w:p>
         </w:tc>
@@ -5425,7 +5439,21 @@
               <w:rPr>
                 <w:rFonts w:cstheme="minorHAnsi"/>
               </w:rPr>
-              <w:t>Proof of legal entity’s existence (e.g. ACRA BizFile search)</w:t>
+              <w:t xml:space="preserve">Proof of legal entity’s existence (e.g. ACRA </w:t>
+            </w:r>
+            <w:proofErr w:type="spellStart"/>
+            <w:r>
+              <w:rPr>
+                <w:rFonts w:cstheme="minorHAnsi"/>
+              </w:rPr>
+              <w:t>BizFile</w:t>
+            </w:r>
+            <w:proofErr w:type="spellEnd"/>
+            <w:r>
+              <w:rPr>
+                <w:rFonts w:cstheme="minorHAnsi"/>
+              </w:rPr>
+              <w:t xml:space="preserve"> search)</w:t>
             </w:r>
           </w:p>
         </w:tc>
@@ -11084,7 +11112,27 @@
                 <w:color w:val="000000" w:themeColor="text1"/>
                 <w:u w:val="none"/>
               </w:rPr>
-              <w:t>Inter-Ministry Committee on Terrorist Designation (“IMC-TD”) on terrorist designation (persons and entities designated as terrorists):</w:t>
+              <w:t>Inter-Ministry Committee on Terrorist Designation (“</w:t>
+            </w:r>
+            <w:bookmarkStart w:id="1" w:name="_GoBack"/>
+            <w:r>
+              <w:rPr>
+                <w:rStyle w:val="Hyperlink"/>
+                <w:rFonts w:cstheme="minorHAnsi"/>
+                <w:color w:val="000000" w:themeColor="text1"/>
+                <w:u w:val="none"/>
+              </w:rPr>
+              <w:t>IMC-TD</w:t>
+            </w:r>
+            <w:bookmarkEnd w:id="1"/>
+            <w:r>
+              <w:rPr>
+                <w:rStyle w:val="Hyperlink"/>
+                <w:rFonts w:cstheme="minorHAnsi"/>
+                <w:color w:val="000000" w:themeColor="text1"/>
+                <w:u w:val="none"/>
+              </w:rPr>
+              <w:t>”) on terrorist designation (persons and entities designated as terrorists):</w:t>
             </w:r>
           </w:p>
           <w:p>
@@ -11115,9 +11163,8 @@
               <w:r>
                 <w:rPr>
                   <w:rStyle w:val="Hyperlink"/>
-                  <w:rFonts w:cstheme="minorHAnsi"/>
                 </w:rPr>
-                <w:t>https://www.mha.gov.sg/inter-ministry-committee-terrorist-designation-(imc-td)</w:t>
+                <w:t>https://www.mha.gov.sg/what-we-do/managing-security-threats/countering-the-financing-of-terrorism</w:t>
               </w:r>
             </w:hyperlink>
           </w:p>
@@ -11553,7 +11600,21 @@
               <w:rPr>
                 <w:rFonts w:cstheme="minorHAnsi"/>
               </w:rPr>
-              <w:t xml:space="preserve">Is the customer a PEP? </w:t>
+              <w:t xml:space="preserve">Is the customer </w:t>
+            </w:r>
+            <w:proofErr w:type="gramStart"/>
+            <w:r>
+              <w:rPr>
+                <w:rFonts w:cstheme="minorHAnsi"/>
+              </w:rPr>
+              <w:t>a PEP</w:t>
+            </w:r>
+            <w:proofErr w:type="gramEnd"/>
+            <w:r>
+              <w:rPr>
+                <w:rFonts w:cstheme="minorHAnsi"/>
+              </w:rPr>
+              <w:t xml:space="preserve">? </w:t>
             </w:r>
           </w:p>
         </w:tc>
@@ -13165,7 +13226,21 @@
               <w:rPr>
                 <w:rFonts w:cstheme="minorHAnsi"/>
               </w:rPr>
-              <w:t>Conduct enhanced ongoing monitoring on the transactions performed by that higher-risk customer i.e. consider regularly checking against all sections of CDD and ECDD.</w:t>
+              <w:t xml:space="preserve">Conduct enhanced </w:t>
+            </w:r>
+            <w:proofErr w:type="spellStart"/>
+            <w:r>
+              <w:rPr>
+                <w:rFonts w:cstheme="minorHAnsi"/>
+              </w:rPr>
+              <w:t>ongoing</w:t>
+            </w:r>
+            <w:proofErr w:type="spellEnd"/>
+            <w:r>
+              <w:rPr>
+                <w:rFonts w:cstheme="minorHAnsi"/>
+              </w:rPr>
+              <w:t xml:space="preserve"> monitoring on the transactions performed by that higher-risk customer i.e. consider regularly checking against all sections of CDD and ECDD.</w:t>
             </w:r>
           </w:p>
         </w:tc>
@@ -13561,7 +13636,7 @@
                 <w:bCs/>
                 <w:noProof/>
               </w:rPr>
-              <w:t>7</w:t>
+              <w:t>6</w:t>
             </w:r>
             <w:r>
               <w:rPr>
@@ -14404,7 +14479,7 @@
         <w:shd w:val="clear" w:color="000000" w:fill="000000"/>
         <w:vertAlign w:val="baseline"/>
         <w:em w:val="none"/>
-        <w:lang w:val="x-none" w:eastAsia="x-none" w:bidi="x-none"/>
+        <w:lang/>
         <w:specVanish w:val="0"/>
         <w14:glow w14:rad="0">
           <w14:srgbClr w14:val="000000"/>
@@ -17747,6 +17822,7 @@
       <w:spacing w:after="0" w:line="240" w:lineRule="auto"/>
     </w:pPr>
     <w:tblPr>
+      <w:tblInd w:w="0" w:type="dxa"/>
       <w:tblBorders>
         <w:top w:val="single" w:sz="4" w:space="0" w:color="auto"/>
         <w:left w:val="single" w:sz="4" w:space="0" w:color="auto"/>
@@ -17755,6 +17831,12 @@
         <w:insideH w:val="single" w:sz="4" w:space="0" w:color="auto"/>
         <w:insideV w:val="single" w:sz="4" w:space="0" w:color="auto"/>
       </w:tblBorders>
+      <w:tblCellMar>
+        <w:top w:w="0" w:type="dxa"/>
+        <w:left w:w="108" w:type="dxa"/>
+        <w:bottom w:w="0" w:type="dxa"/>
+        <w:right w:w="108" w:type="dxa"/>
+      </w:tblCellMar>
     </w:tblPr>
   </w:style>
   <w:style w:type="paragraph" w:styleId="Header">
@@ -18555,6 +18637,7 @@
       <w:spacing w:after="0" w:line="240" w:lineRule="auto"/>
     </w:pPr>
     <w:tblPr>
+      <w:tblInd w:w="0" w:type="dxa"/>
       <w:tblBorders>
         <w:top w:val="single" w:sz="4" w:space="0" w:color="auto"/>
         <w:left w:val="single" w:sz="4" w:space="0" w:color="auto"/>
@@ -18563,6 +18646,12 @@
         <w:insideH w:val="single" w:sz="4" w:space="0" w:color="auto"/>
         <w:insideV w:val="single" w:sz="4" w:space="0" w:color="auto"/>
       </w:tblBorders>
+      <w:tblCellMar>
+        <w:top w:w="0" w:type="dxa"/>
+        <w:left w:w="108" w:type="dxa"/>
+        <w:bottom w:w="0" w:type="dxa"/>
+        <w:right w:w="108" w:type="dxa"/>
+      </w:tblCellMar>
     </w:tblPr>
   </w:style>
   <w:style w:type="paragraph" w:styleId="Header">
@@ -19140,7 +19229,7 @@
     </a:clrScheme>
     <a:fontScheme name="Office">
       <a:majorFont>
-        <a:latin typeface="Calibri Light" panose="020F0302020204030204"/>
+        <a:latin typeface="Calibri Light"/>
         <a:ea typeface=""/>
         <a:cs typeface=""/>
         <a:font script="Jpan" typeface="游ゴシック Light"/>
@@ -19175,7 +19264,7 @@
         <a:font script="Geor" typeface="Sylfaen"/>
       </a:majorFont>
       <a:minorFont>
-        <a:latin typeface="Calibri" panose="020F0502020204030204"/>
+        <a:latin typeface="Calibri"/>
         <a:ea typeface=""/>
         <a:cs typeface=""/>
         <a:font script="Jpan" typeface="游明朝"/>
@@ -19352,7 +19441,7 @@
   <a:extraClrSchemeLst/>
   <a:extLst>
     <a:ext uri="{05A4C25C-085E-4340-85A3-A5531E510DB2}">
-      <thm15:themeFamily xmlns:thm15="http://schemas.microsoft.com/office/thememl/2012/main" xmlns="" name="Office Theme" id="{62F939B6-93AF-4DB8-9C6B-D6C7DFDC589F}" vid="{4A3C46E8-61CC-4603-A589-7422A47A8E4A}"/>
+      <thm15:themeFamily xmlns="" xmlns:thm15="http://schemas.microsoft.com/office/thememl/2012/main" name="Office Theme" id="{62F939B6-93AF-4DB8-9C6B-D6C7DFDC589F}" vid="{4A3C46E8-61CC-4603-A589-7422A47A8E4A}"/>
     </a:ext>
   </a:extLst>
 </a:theme>
@@ -19363,7 +19452,7 @@
 </file>
 
 <file path=customXml/itemProps1.xml><?xml version="1.0" encoding="utf-8"?>
-<ds:datastoreItem xmlns:ds="http://schemas.openxmlformats.org/officeDocument/2006/customXml" ds:itemID="{517D5B6B-9663-48AB-B9F1-DFDA5283C551}">
+<ds:datastoreItem xmlns:ds="http://schemas.openxmlformats.org/officeDocument/2006/customXml" ds:itemID="{1CECC901-CD9D-4561-B70E-62C9FCE743AC}">
   <ds:schemaRefs>
     <ds:schemaRef ds:uri="http://schemas.openxmlformats.org/officeDocument/2006/bibliography"/>
   </ds:schemaRefs>
